--- a/manuals/AES Mask App Manual.docx
+++ b/manuals/AES Mask App Manual.docx
@@ -204,18 +204,7 @@
     </w:p>
     <w:p>
       <w:r>
-        <w:t xml:space="preserve">Volume data is assumed to be scanned bidirectionally on the depth axis. For example, for a </w:t>
-      </w:r>
-      <w:proofErr w:type="gramStart"/>
-      <w:r>
-        <w:t>3 slice</w:t>
-      </w:r>
-      <w:proofErr w:type="gramEnd"/>
-      <w:r>
-        <w:t xml:space="preserve"> volume, the first 3 frames would scan from top to bottom and the next 3 frames would scan from bottom to top.</w:t>
-      </w:r>
-      <w:r>
-        <w:t xml:space="preserve"> Unlike single plane imaging, bidirectional y-axis scanning here means that the y-axis scans in opposite direction when imaging down the stack as opposed to when imaging up. Our system scans the z-axis continuously, meaning that the planes are slightly tilted. Scanning the y-axis bidirectional in this way ensures that the volume is sampled the same way while scanning down as while scanning up.</w:t>
+        <w:t>Volume data is assumed to be scanned bidirectionally on the depth axis. For example, for a 3 slice volume, the first 3 frames would scan from top to bottom and the next 3 frames would scan from bottom to top. Unlike single plane imaging, bidirectional y-axis scanning here means that the y-axis scans in opposite direction when imaging down the stack as opposed to when imaging up. Our system scans the z-axis continuously, meaning that the planes are slightly tilted. Scanning the y-axis bidirectional in this way ensures that the volume is sampled the same way while scanning down as while scanning up.</w:t>
       </w:r>
     </w:p>
     <w:p>
@@ -496,13 +485,8 @@
           <w:numId w:val="1"/>
         </w:numPr>
       </w:pPr>
-      <w:proofErr w:type="spellStart"/>
-      <w:r>
-        <w:t>Demix</w:t>
-      </w:r>
-      <w:proofErr w:type="spellEnd"/>
-      <w:r>
-        <w:t xml:space="preserve"> Crosstalk</w:t>
+      <w:r>
+        <w:t>Demix Crosstalk</w:t>
       </w:r>
     </w:p>
     <w:p>
@@ -680,15 +664,7 @@
     </w:p>
     <w:p>
       <w:r>
-        <w:t xml:space="preserve">The app can display video playback of the reference stack in addition to the time average. The video file is read as needed, as opposed to </w:t>
-      </w:r>
-      <w:proofErr w:type="gramStart"/>
-      <w:r>
-        <w:t>be</w:t>
-      </w:r>
-      <w:proofErr w:type="gramEnd"/>
-      <w:r>
-        <w:t xml:space="preserve"> stored in memory. This trades potential speed of access in exchange for memory efficiency. The play, previous frame, and next frame behave as in any other player. The scrubber can be clicked to advance the video to a desired point. The square button toggles between the video playback and the time projection of the stack. If the square is red, the time average is showing.</w:t>
+        <w:t>The app can display video playback of the reference stack in addition to the time average. The video file is read as needed, as opposed to be stored in memory. This trades potential speed of access in exchange for memory efficiency. The play, previous frame, and next frame behave as in any other player. The scrubber can be clicked to advance the video to a desired point. The square button toggles between the video playback and the time projection of the stack. If the square is red, the time average is showing.</w:t>
       </w:r>
     </w:p>
     <w:p>
@@ -707,15 +683,7 @@
     </w:p>
     <w:p>
       <w:r>
-        <w:t xml:space="preserve">These controls generate masks by applying a minimum threshold to the reference stack. Background/Contrast do not affect the mask generation, but linear </w:t>
-      </w:r>
-      <w:proofErr w:type="spellStart"/>
-      <w:r>
-        <w:t>demixing</w:t>
-      </w:r>
-      <w:proofErr w:type="spellEnd"/>
-      <w:r>
-        <w:t xml:space="preserve"> for multichannel data does. The </w:t>
+        <w:t xml:space="preserve">These controls generate masks by applying a minimum threshold to the reference stack. Background/Contrast do not affect the mask generation, but linear demixing for multichannel data does. The </w:t>
       </w:r>
       <w:r>
         <w:t>B</w:t>
@@ -810,15 +778,7 @@
     </w:p>
     <w:p>
       <w:r>
-        <w:t xml:space="preserve">The Threshold Mask Button opens a window for tuning the threshold mask. Three methods for </w:t>
-      </w:r>
-      <w:proofErr w:type="gramStart"/>
-      <w:r>
-        <w:t>Threshold</w:t>
-      </w:r>
-      <w:proofErr w:type="gramEnd"/>
-      <w:r>
-        <w:t xml:space="preserve"> Selection are available. “Manual” </w:t>
+        <w:t xml:space="preserve">The Threshold Mask Button opens a window for tuning the threshold mask. Three methods for Threshold Selection are available. “Manual” </w:t>
       </w:r>
       <w:r>
         <w:t>uses a global</w:t>
@@ -863,28 +823,12 @@
         <w:t xml:space="preserve"> uses the titular method to automatically correct the optimal threshold assuming a binary distribution. </w:t>
       </w:r>
       <w:r>
-        <w:t xml:space="preserve">“Automatic” uses a built in </w:t>
-      </w:r>
-      <w:proofErr w:type="spellStart"/>
-      <w:r>
-        <w:t>Matlab</w:t>
-      </w:r>
-      <w:proofErr w:type="spellEnd"/>
-      <w:r>
-        <w:t xml:space="preserve"> function with a nonglobal threshold to generate a mask. The sensitivity between 0 and 1 affects how much of the image the function will select.</w:t>
-      </w:r>
-    </w:p>
-    <w:p>
-      <w:r>
-        <w:t xml:space="preserve">After setting the threshold, the mask is segmented </w:t>
-      </w:r>
-      <w:proofErr w:type="gramStart"/>
-      <w:r>
-        <w:t>in</w:t>
-      </w:r>
-      <w:proofErr w:type="gramEnd"/>
-      <w:r>
-        <w:t xml:space="preserve"> distinct blobs and features below a given size are ignored. The minimum blob size can be changed by editing the field or dragging the green bar in the feature size histogram.</w:t>
+        <w:t>“Automatic” uses a built in Matlab function with a nonglobal threshold to generate a mask. The sensitivity between 0 and 1 affects how much of the image the function will select.</w:t>
+      </w:r>
+    </w:p>
+    <w:p>
+      <w:r>
+        <w:t>After setting the threshold, the mask is segmented in distinct blobs and features below a given size are ignored. The minimum blob size can be changed by editing the field or dragging the green bar in the feature size histogram.</w:t>
       </w:r>
     </w:p>
     <w:p>
@@ -911,15 +855,7 @@
     </w:p>
     <w:p>
       <w:r>
-        <w:t xml:space="preserve">After clicking the add button, drag the mouse </w:t>
-      </w:r>
-      <w:proofErr w:type="gramStart"/>
-      <w:r>
-        <w:t>in</w:t>
-      </w:r>
-      <w:proofErr w:type="gramEnd"/>
-      <w:r>
-        <w:t xml:space="preserve"> the viewing window to generate the selected ROI type.</w:t>
+        <w:t>After clicking the add button, drag the mouse in the viewing window to generate the selected ROI type.</w:t>
       </w:r>
     </w:p>
     <w:p>
@@ -976,10 +912,10 @@
           <w:noProof/>
         </w:rPr>
         <w:drawing>
-          <wp:inline distT="0" distB="0" distL="0" distR="0" wp14:anchorId="5871A0C7" wp14:editId="3777AB05">
-            <wp:extent cx="1995713" cy="2522220"/>
-            <wp:effectExtent l="0" t="0" r="5080" b="0"/>
-            <wp:docPr id="1285816037" name="Picture 3" descr="A screenshot of a computer&#10;&#10;AI-generated content may be incorrect."/>
+          <wp:inline distT="0" distB="0" distL="0" distR="0" wp14:anchorId="3BD11FAB" wp14:editId="1CE51421">
+            <wp:extent cx="1920519" cy="2453640"/>
+            <wp:effectExtent l="0" t="0" r="3810" b="3810"/>
+            <wp:docPr id="1705782206" name="Picture 1"/>
             <wp:cNvGraphicFramePr>
               <a:graphicFrameLocks xmlns:a="http://schemas.openxmlformats.org/drawingml/2006/main" noChangeAspect="1"/>
             </wp:cNvGraphicFramePr>
@@ -987,7 +923,7 @@
               <a:graphicData uri="http://schemas.openxmlformats.org/drawingml/2006/picture">
                 <pic:pic xmlns:pic="http://schemas.openxmlformats.org/drawingml/2006/picture">
                   <pic:nvPicPr>
-                    <pic:cNvPr id="1285816037" name="Picture 3" descr="A screenshot of a computer&#10;&#10;AI-generated content may be incorrect."/>
+                    <pic:cNvPr id="1705782206" name="Picture 1705782206"/>
                     <pic:cNvPicPr/>
                   </pic:nvPicPr>
                   <pic:blipFill>
@@ -1005,7 +941,7 @@
                   <pic:spPr>
                     <a:xfrm>
                       <a:off x="0" y="0"/>
-                      <a:ext cx="2007621" cy="2537270"/>
+                      <a:ext cx="1925286" cy="2459730"/>
                     </a:xfrm>
                     <a:prstGeom prst="rect">
                       <a:avLst/>
@@ -1080,7 +1016,13 @@
         </w:numPr>
       </w:pPr>
       <w:r>
+        <w:t xml:space="preserve">Y </w:t>
+      </w:r>
+      <w:r>
         <w:t>Bidirectional: If y-axis is scanned bidirectionally.</w:t>
+      </w:r>
+      <w:r>
+        <w:t xml:space="preserve"> Reading is specific to quirks of our microscope. When volumes are imaged bidirectionally, even frames are flipped vertically. For single plane imaging, the inverted even frame is joined below the odd frame in the same image, meaning each image in the stack holds to frames. Additionally, any delay in the galvo leads the odd frames to be shifted down while the even frames are shifted up. This shift is taken into account when producing masks.</w:t>
       </w:r>
     </w:p>
     <w:p>
@@ -1092,15 +1034,7 @@
         </w:numPr>
       </w:pPr>
       <w:r>
-        <w:t xml:space="preserve">Slow Z: Only available for volume imaging. If z is scanned after </w:t>
-      </w:r>
-      <w:proofErr w:type="gramStart"/>
-      <w:r>
-        <w:t>t (</w:t>
-      </w:r>
-      <w:proofErr w:type="gramEnd"/>
-      <w:r>
-        <w:t xml:space="preserve">i.e. for 100 frames and 3 slices, you capture 100 frames at slice 1, followed by 100 frames and slice 2, etc.). </w:t>
+        <w:t>Z Bidirectional: if z-axis is scanned bidirectionally. This means that the slices for even frames have reversed order.</w:t>
       </w:r>
     </w:p>
     <w:p>
@@ -1112,7 +1046,7 @@
         </w:numPr>
       </w:pPr>
       <w:r>
-        <w:t>Split Channels: Only available when using multiple channels. If not selected, only the main channel is considered when producing masks.</w:t>
+        <w:t xml:space="preserve">Slow Z: Only available for volume imaging. If z is scanned after t (i.e. for 100 frames and 3 slices, you capture 100 frames at slice 1, followed by 100 frames and slice 2, etc.). </w:t>
       </w:r>
     </w:p>
     <w:p>
@@ -1124,6 +1058,18 @@
         </w:numPr>
       </w:pPr>
       <w:r>
+        <w:t>Split Channels: Only available when using multiple channels. If not selected, only the main channel is considered when producing masks.</w:t>
+      </w:r>
+    </w:p>
+    <w:p>
+      <w:pPr>
+        <w:pStyle w:val="ListParagraph"/>
+        <w:numPr>
+          <w:ilvl w:val="0"/>
+          <w:numId w:val="24"/>
+        </w:numPr>
+      </w:pPr>
+      <w:r>
         <w:t>Limit Frames: Limit the number of frames read to produce the time projection</w:t>
       </w:r>
       <w:r>
@@ -1153,15 +1099,7 @@
     </w:p>
     <w:p>
       <w:r>
-        <w:t xml:space="preserve">Save file containing ROI objects and other settings of </w:t>
-      </w:r>
-      <w:proofErr w:type="gramStart"/>
-      <w:r>
-        <w:t>current</w:t>
-      </w:r>
-      <w:proofErr w:type="gramEnd"/>
-      <w:r>
-        <w:t xml:space="preserve"> session.</w:t>
+        <w:t>Save file containing ROI objects and other settings of current session.</w:t>
       </w:r>
     </w:p>
     <w:p>
@@ -1182,10 +1120,10 @@
           <w:noProof/>
         </w:rPr>
         <w:drawing>
-          <wp:inline distT="0" distB="0" distL="0" distR="0" wp14:anchorId="2FF3C713" wp14:editId="3A2C7873">
-            <wp:extent cx="2339340" cy="1448650"/>
-            <wp:effectExtent l="0" t="0" r="3810" b="0"/>
-            <wp:docPr id="2090264158" name="Picture 4" descr="A screenshot of a computer&#10;&#10;AI-generated content may be incorrect."/>
+          <wp:inline distT="0" distB="0" distL="0" distR="0" wp14:anchorId="2352E21B" wp14:editId="3A9D007C">
+            <wp:extent cx="3002540" cy="2141406"/>
+            <wp:effectExtent l="0" t="0" r="7620" b="0"/>
+            <wp:docPr id="1118044490" name="Picture 2"/>
             <wp:cNvGraphicFramePr>
               <a:graphicFrameLocks xmlns:a="http://schemas.openxmlformats.org/drawingml/2006/main" noChangeAspect="1"/>
             </wp:cNvGraphicFramePr>
@@ -1193,7 +1131,7 @@
               <a:graphicData uri="http://schemas.openxmlformats.org/drawingml/2006/picture">
                 <pic:pic xmlns:pic="http://schemas.openxmlformats.org/drawingml/2006/picture">
                   <pic:nvPicPr>
-                    <pic:cNvPr id="2090264158" name="Picture 4" descr="A screenshot of a computer&#10;&#10;AI-generated content may be incorrect."/>
+                    <pic:cNvPr id="1118044490" name="Picture 1118044490"/>
                     <pic:cNvPicPr/>
                   </pic:nvPicPr>
                   <pic:blipFill>
@@ -1211,7 +1149,7 @@
                   <pic:spPr>
                     <a:xfrm>
                       <a:off x="0" y="0"/>
-                      <a:ext cx="2353291" cy="1457289"/>
+                      <a:ext cx="3002540" cy="2141406"/>
                     </a:xfrm>
                     <a:prstGeom prst="rect">
                       <a:avLst/>
@@ -1225,37 +1163,14 @@
       </w:r>
     </w:p>
     <w:p>
-      <w:proofErr w:type="gramStart"/>
-      <w:r>
-        <w:t>Opens</w:t>
-      </w:r>
-      <w:proofErr w:type="gramEnd"/>
-      <w:r>
-        <w:t xml:space="preserve"> </w:t>
-      </w:r>
-      <w:proofErr w:type="gramStart"/>
-      <w:r>
-        <w:t>window</w:t>
-      </w:r>
-      <w:proofErr w:type="gramEnd"/>
-      <w:r>
-        <w:t xml:space="preserve"> with final settings before producing </w:t>
-      </w:r>
-      <w:proofErr w:type="gramStart"/>
-      <w:r>
-        <w:t>AES</w:t>
-      </w:r>
-      <w:proofErr w:type="gramEnd"/>
-      <w:r>
-        <w:t xml:space="preserve"> mask to feed </w:t>
-      </w:r>
-      <w:proofErr w:type="gramStart"/>
-      <w:r>
-        <w:t>to</w:t>
-      </w:r>
-      <w:proofErr w:type="gramEnd"/>
-      <w:r>
-        <w:t xml:space="preserve"> beam modulator.</w:t>
+      <w:r>
+        <w:t xml:space="preserve">Opens window with final settings before producing AES mask to feed to </w:t>
+      </w:r>
+      <w:r>
+        <w:t xml:space="preserve">the </w:t>
+      </w:r>
+      <w:r>
+        <w:t>beam modulator.</w:t>
       </w:r>
     </w:p>
     <w:p>
@@ -1267,15 +1182,7 @@
         </w:numPr>
       </w:pPr>
       <w:r>
-        <w:t xml:space="preserve">X/Y Displacement: Globally shift mask. (i.e. if the </w:t>
-      </w:r>
-      <w:proofErr w:type="gramStart"/>
-      <w:r>
-        <w:t>modulated</w:t>
-      </w:r>
-      <w:proofErr w:type="gramEnd"/>
-      <w:r>
-        <w:t xml:space="preserve"> is delayed by 1 line from the acquisition trigger, set Y to -1 to compensate).</w:t>
+        <w:t>X/Y Displacement: Globally shift mask. (i.e. if the modulated is delayed by 1 line from the acquisition trigger, set Y to -1 to compensate).</w:t>
       </w:r>
     </w:p>
     <w:p>
@@ -1287,15 +1194,19 @@
         </w:numPr>
       </w:pPr>
       <w:r>
-        <w:t xml:space="preserve">Include Combined: Saves an additional mask with the sum of all channels. </w:t>
-      </w:r>
-      <w:proofErr w:type="gramStart"/>
-      <w:r>
-        <w:t>Sometime</w:t>
-      </w:r>
-      <w:proofErr w:type="gramEnd"/>
-      <w:r>
-        <w:t xml:space="preserve"> useful for measuring the electrical background in the presence of crosstalk during data analysis.</w:t>
+        <w:t>Include Combined: Saves an additional mask with the sum of all channels. Sometime</w:t>
+      </w:r>
+      <w:r>
+        <w:t>s</w:t>
+      </w:r>
+      <w:r>
+        <w:t xml:space="preserve"> useful for measuring the electrical background in the presence of crosstalk</w:t>
+      </w:r>
+      <w:r>
+        <w:t xml:space="preserve"> between channels</w:t>
+      </w:r>
+      <w:r>
+        <w:t xml:space="preserve"> during data analysis.</w:t>
       </w:r>
     </w:p>
     <w:p>
@@ -1320,6 +1231,18 @@
       </w:pPr>
       <w:r>
         <w:t>Modulate Mask Power: for volume imaging. If power modulation curves are produced, this encodes the voltage curve into the mask, where 1 is the minimum and 2^16 is the maximum.</w:t>
+      </w:r>
+    </w:p>
+    <w:p>
+      <w:pPr>
+        <w:pStyle w:val="ListParagraph"/>
+        <w:numPr>
+          <w:ilvl w:val="0"/>
+          <w:numId w:val="25"/>
+        </w:numPr>
+      </w:pPr>
+      <w:r>
+        <w:t>Additionally you can change whether the mask is for Z-bidirectional and Y-Bidirectional scanning (Y-bidirectional requires the bidirectional delay). Normally you would use the same settings as for the original imaging without AES, but under some circumstances, this can be different.</w:t>
       </w:r>
     </w:p>
     <w:p>
@@ -1424,6 +1347,7 @@
         <w:pStyle w:val="Heading3"/>
       </w:pPr>
       <w:r>
+        <w:lastRenderedPageBreak/>
         <w:t>9.2 Bidirectional Shift</w:t>
       </w:r>
     </w:p>
@@ -1488,16 +1412,7 @@
         <w:pStyle w:val="Heading3"/>
       </w:pPr>
       <w:r>
-        <w:lastRenderedPageBreak/>
-        <w:t xml:space="preserve">9.3 </w:t>
-      </w:r>
-      <w:proofErr w:type="spellStart"/>
-      <w:r>
-        <w:t>Demix</w:t>
-      </w:r>
-      <w:proofErr w:type="spellEnd"/>
-      <w:r>
-        <w:t xml:space="preserve"> Crosstalk</w:t>
+        <w:t>9.3 Demix Crosstalk</w:t>
       </w:r>
     </w:p>
     <w:p>
@@ -1553,23 +1468,7 @@
     </w:p>
     <w:p>
       <w:r>
-        <w:t xml:space="preserve">Linear combination can be used to </w:t>
-      </w:r>
-      <w:proofErr w:type="spellStart"/>
-      <w:r>
-        <w:t>demix</w:t>
-      </w:r>
-      <w:proofErr w:type="spellEnd"/>
-      <w:r>
-        <w:t xml:space="preserve"> channel crosstalk (requires high SNR). The cross correlation between two channels is shown. The angle of the line can be dragged to set the off-diagonal elements of the crosstalk matrix. The auto button sets the angle to the minimum value while containing all pixels (only applies to the currently selected channels). The reset button undoes any </w:t>
-      </w:r>
-      <w:proofErr w:type="spellStart"/>
-      <w:r>
-        <w:t>demixing</w:t>
-      </w:r>
-      <w:proofErr w:type="spellEnd"/>
-      <w:r>
-        <w:t>.</w:t>
+        <w:t>Linear combination can be used to demix channel crosstalk (requires high SNR). The cross correlation between two channels is shown. The angle of the line can be dragged to set the off-diagonal elements of the crosstalk matrix. The auto button sets the angle to the minimum value while containing all pixels (only applies to the currently selected channels). The reset button undoes any demixing.</w:t>
       </w:r>
     </w:p>
     <w:p>
@@ -1698,15 +1597,7 @@
     </w:p>
     <w:p>
       <w:r>
-        <w:t xml:space="preserve">Set the power transmission on a </w:t>
-      </w:r>
-      <w:proofErr w:type="gramStart"/>
-      <w:r>
-        <w:t>slice by slice</w:t>
-      </w:r>
-      <w:proofErr w:type="gramEnd"/>
-      <w:r>
-        <w:t xml:space="preserve"> basis. Channel spinner sets the current channel being analyzed. Slice separation is only relevant if transmission is calculated using a known scattering length. Multiphoton order is used to calculate the needed transmission to equalize power across the volume.</w:t>
+        <w:t>Set the power transmission on a slice by slice basis. Channel spinner sets the current channel being analyzed. Slice separation is only relevant if transmission is calculated using a known scattering length. Multiphoton order is used to calculate the needed transmission to equalize power across the volume.</w:t>
       </w:r>
     </w:p>
     <w:p>
@@ -1738,15 +1629,7 @@
         <w:t>If the reference stack was imaged with non-uniform power, that can be included in the calculation. The initial imaging power must be loaded as an Nx1 vector</w:t>
       </w:r>
       <w:r>
-        <w:t xml:space="preserve"> (.csv, .xlsx, .</w:t>
-      </w:r>
-      <w:proofErr w:type="spellStart"/>
-      <w:r>
-        <w:t>dat</w:t>
-      </w:r>
-      <w:proofErr w:type="spellEnd"/>
-      <w:r>
-        <w:t>)</w:t>
+        <w:t xml:space="preserve"> (.csv, .xlsx, .dat)</w:t>
       </w:r>
       <w:r>
         <w:t xml:space="preserve"> where each element is the power of the corresponding slice.</w:t>
@@ -1762,15 +1645,7 @@
     </w:p>
     <w:p>
       <w:r>
-        <w:t xml:space="preserve">The intended transmission of the beam modulator at each slice. Can either take the inverse of the reference power (with the multiphoton order and initial imaging power </w:t>
-      </w:r>
-      <w:proofErr w:type="gramStart"/>
-      <w:r>
-        <w:t>taken into account</w:t>
-      </w:r>
-      <w:proofErr w:type="gramEnd"/>
-      <w:r>
-        <w:t>), uniform transmission, or apply an exponential. If the scattering length is not known, it can be fit to match the slice signal.</w:t>
+        <w:t>The intended transmission of the beam modulator at each slice. Can either take the inverse of the reference power (with the multiphoton order and initial imaging power taken into account), uniform transmission, or apply an exponential. If the scattering length is not known, it can be fit to match the slice signal.</w:t>
       </w:r>
     </w:p>
     <w:p>
@@ -1783,15 +1658,7 @@
     </w:p>
     <w:p>
       <w:r>
-        <w:t xml:space="preserve">The predicted output signal for the future imaging session </w:t>
-      </w:r>
-      <w:proofErr w:type="gramStart"/>
-      <w:r>
-        <w:t>based</w:t>
-      </w:r>
-      <w:proofErr w:type="gramEnd"/>
-      <w:r>
-        <w:t xml:space="preserve"> on the transmission. This curve is applied to the Viewing Window to predict what the image will look like after power modulation.</w:t>
+        <w:t>The predicted output signal for the future imaging session based on the transmission. This curve is applied to the Viewing Window to predict what the image will look like after power modulation.</w:t>
       </w:r>
     </w:p>
     <w:p>
@@ -1807,32 +1674,13 @@
         <w:t>If the modulator does not respond linearly, a calibration file can be loaded mapping the transmission to the input voltage. The calibration file is an Nx2 curve</w:t>
       </w:r>
       <w:r>
-        <w:t xml:space="preserve"> </w:t>
-      </w:r>
-      <w:r>
-        <w:t>(.csv, .xlsx, .</w:t>
-      </w:r>
-      <w:proofErr w:type="spellStart"/>
-      <w:r>
-        <w:t>dat</w:t>
-      </w:r>
-      <w:proofErr w:type="spellEnd"/>
-      <w:r>
-        <w:t>)</w:t>
+        <w:t xml:space="preserve"> (.csv, .xlsx, .dat)</w:t>
       </w:r>
       <w:r>
         <w:t xml:space="preserve">, where the first column is the </w:t>
       </w:r>
       <w:r>
-        <w:t xml:space="preserve">input </w:t>
-      </w:r>
-      <w:proofErr w:type="gramStart"/>
-      <w:r>
-        <w:t>voltage</w:t>
-      </w:r>
-      <w:proofErr w:type="gramEnd"/>
-      <w:r>
-        <w:t xml:space="preserve"> and the second column is the output transmission. The resulting voltage curve can be saved as a column vector where each entry corresponds to a slice.</w:t>
+        <w:t>input voltage and the second column is the output transmission. The resulting voltage curve can be saved as a column vector where each entry corresponds to a slice.</w:t>
       </w:r>
     </w:p>
     <w:p>

--- a/manuals/AES Mask App Manual.docx
+++ b/manuals/AES Mask App Manual.docx
@@ -27,7 +27,13 @@
     </w:p>
     <w:p>
       <w:r>
-        <w:t>The mask app is for producing binary masks used when imaging with adaptive excitation. The app is built around quirks in how our microscope produces images, so some features may not have general applicability. The mask can also encode transmission data for analogue power control with the beam modulator when using AES for fast volume imaging.</w:t>
+        <w:t>The mask app is for producing binary masks used when imaging with adaptive excitation. The app is built around quirks in how our microscope produces images, so some features may not have general applicability. The mask can also encode transmission data for analogue power control with the beam modulator</w:t>
+      </w:r>
+      <w:r>
+        <w:t xml:space="preserve"> to account for field illumination nonuniformity, ROI intensity variation, and scattering throughout a volume</w:t>
+      </w:r>
+      <w:r>
+        <w:t>.</w:t>
       </w:r>
     </w:p>
     <w:p>
@@ -104,7 +110,15 @@
     </w:p>
     <w:p>
       <w:r>
-        <w:t xml:space="preserve">Due to the use of the LibTiff library integrated into </w:t>
+        <w:t xml:space="preserve">Due to the use of the </w:t>
+      </w:r>
+      <w:proofErr w:type="spellStart"/>
+      <w:r>
+        <w:t>LibTiff</w:t>
+      </w:r>
+      <w:proofErr w:type="spellEnd"/>
+      <w:r>
+        <w:t xml:space="preserve"> library integrated into </w:t>
       </w:r>
       <w:r>
         <w:t>MATLAB</w:t>
@@ -204,7 +218,23 @@
     </w:p>
     <w:p>
       <w:r>
-        <w:t>Volume data is assumed to be scanned bidirectionally on the depth axis. For example, for a 3 slice volume, the first 3 frames would scan from top to bottom and the next 3 frames would scan from bottom to top. Unlike single plane imaging, bidirectional y-axis scanning here means that the y-axis scans in opposite direction when imaging down the stack as opposed to when imaging up. Our system scans the z-axis continuously, meaning that the planes are slightly tilted. Scanning the y-axis bidirectional in this way ensures that the volume is sampled the same way while scanning down as while scanning up.</w:t>
+        <w:t xml:space="preserve">Volume data is assumed to be scanned bidirectionally on the depth axis. For example, for a </w:t>
+      </w:r>
+      <w:proofErr w:type="gramStart"/>
+      <w:r>
+        <w:t>3 slice</w:t>
+      </w:r>
+      <w:proofErr w:type="gramEnd"/>
+      <w:r>
+        <w:t xml:space="preserve"> volume, the first 3 frames would scan from top to </w:t>
+      </w:r>
+      <w:proofErr w:type="gramStart"/>
+      <w:r>
+        <w:t>bottom</w:t>
+      </w:r>
+      <w:proofErr w:type="gramEnd"/>
+      <w:r>
+        <w:t xml:space="preserve"> and the next 3 frames would scan from bottom to top. Unlike single plane imaging, bidirectional y-axis scanning here means that the y-axis scans in opposite direction when imaging down the stack as opposed to when imaging up. Our system scans the z-axis continuously, meaning that the planes are slightly tilted. Scanning the y-axis bidirectional in this way ensures that the volume is sampled the same way while scanning down as while scanning up.</w:t>
       </w:r>
     </w:p>
     <w:p>
@@ -225,10 +255,10 @@
           <w:noProof/>
         </w:rPr>
         <w:drawing>
-          <wp:inline distT="0" distB="0" distL="0" distR="0" wp14:anchorId="7F8B9DC2" wp14:editId="6A7C959A">
-            <wp:extent cx="5943600" cy="2844800"/>
+          <wp:inline distT="0" distB="0" distL="0" distR="0" wp14:anchorId="1C3DDEE7" wp14:editId="524E4F59">
+            <wp:extent cx="5943600" cy="2883535"/>
             <wp:effectExtent l="0" t="0" r="0" b="0"/>
-            <wp:docPr id="15359756" name="Picture 1" descr="A screenshot of a computer&#10;&#10;AI-generated content may be incorrect."/>
+            <wp:docPr id="788184517" name="Picture 1"/>
             <wp:cNvGraphicFramePr>
               <a:graphicFrameLocks xmlns:a="http://schemas.openxmlformats.org/drawingml/2006/main" noChangeAspect="1"/>
             </wp:cNvGraphicFramePr>
@@ -236,7 +266,7 @@
               <a:graphicData uri="http://schemas.openxmlformats.org/drawingml/2006/picture">
                 <pic:pic xmlns:pic="http://schemas.openxmlformats.org/drawingml/2006/picture">
                   <pic:nvPicPr>
-                    <pic:cNvPr id="15359756" name="Picture 1" descr="A screenshot of a computer&#10;&#10;AI-generated content may be incorrect."/>
+                    <pic:cNvPr id="788184517" name="Picture 788184517"/>
                     <pic:cNvPicPr/>
                   </pic:nvPicPr>
                   <pic:blipFill>
@@ -254,7 +284,7 @@
                   <pic:spPr>
                     <a:xfrm>
                       <a:off x="0" y="0"/>
-                      <a:ext cx="5943600" cy="2844800"/>
+                      <a:ext cx="5943600" cy="2883535"/>
                     </a:xfrm>
                     <a:prstGeom prst="rect">
                       <a:avLst/>
@@ -411,7 +441,7 @@
         </w:numPr>
       </w:pPr>
       <w:r>
-        <w:t>Save ROIs</w:t>
+        <w:t>Save</w:t>
       </w:r>
     </w:p>
     <w:p>
@@ -423,7 +453,7 @@
         </w:numPr>
       </w:pPr>
       <w:r>
-        <w:t>Export AES Mask</w:t>
+        <w:t>Save As</w:t>
       </w:r>
     </w:p>
     <w:p>
@@ -435,6 +465,18 @@
         </w:numPr>
       </w:pPr>
       <w:r>
+        <w:t>Export AES Mask</w:t>
+      </w:r>
+    </w:p>
+    <w:p>
+      <w:pPr>
+        <w:pStyle w:val="ListParagraph"/>
+        <w:numPr>
+          <w:ilvl w:val="1"/>
+          <w:numId w:val="1"/>
+        </w:numPr>
+      </w:pPr>
+      <w:r>
         <w:t>Export ROI Mask</w:t>
       </w:r>
     </w:p>
@@ -485,8 +527,13 @@
           <w:numId w:val="1"/>
         </w:numPr>
       </w:pPr>
-      <w:r>
-        <w:t>Demix Crosstalk</w:t>
+      <w:proofErr w:type="spellStart"/>
+      <w:r>
+        <w:t>Demix</w:t>
+      </w:r>
+      <w:proofErr w:type="spellEnd"/>
+      <w:r>
+        <w:t xml:space="preserve"> Crosstalk</w:t>
       </w:r>
     </w:p>
     <w:p>
@@ -505,12 +552,60 @@
       <w:pPr>
         <w:pStyle w:val="ListParagraph"/>
         <w:numPr>
+          <w:ilvl w:val="0"/>
+          <w:numId w:val="1"/>
+        </w:numPr>
+      </w:pPr>
+      <w:r>
+        <w:t>Modulation</w:t>
+      </w:r>
+    </w:p>
+    <w:p>
+      <w:pPr>
+        <w:pStyle w:val="ListParagraph"/>
+        <w:numPr>
           <w:ilvl w:val="1"/>
           <w:numId w:val="1"/>
         </w:numPr>
       </w:pPr>
       <w:r>
-        <w:t>Power Modulation</w:t>
+        <w:t xml:space="preserve"> Volume Modulation</w:t>
+      </w:r>
+    </w:p>
+    <w:p>
+      <w:pPr>
+        <w:pStyle w:val="ListParagraph"/>
+        <w:numPr>
+          <w:ilvl w:val="1"/>
+          <w:numId w:val="1"/>
+        </w:numPr>
+      </w:pPr>
+      <w:r>
+        <w:t xml:space="preserve"> ROI Modulation</w:t>
+      </w:r>
+    </w:p>
+    <w:p>
+      <w:pPr>
+        <w:pStyle w:val="ListParagraph"/>
+        <w:numPr>
+          <w:ilvl w:val="1"/>
+          <w:numId w:val="1"/>
+        </w:numPr>
+      </w:pPr>
+      <w:r>
+        <w:t xml:space="preserve"> Field Uniformity</w:t>
+      </w:r>
+    </w:p>
+    <w:p>
+      <w:pPr>
+        <w:pStyle w:val="ListParagraph"/>
+        <w:numPr>
+          <w:ilvl w:val="1"/>
+          <w:numId w:val="1"/>
+        </w:numPr>
+      </w:pPr>
+      <w:r>
+        <w:t xml:space="preserve"> Transmission Calibration</w:t>
       </w:r>
     </w:p>
     <w:p>
@@ -518,6 +613,7 @@
         <w:pStyle w:val="Heading2"/>
       </w:pPr>
       <w:r>
+        <w:lastRenderedPageBreak/>
         <w:t>1.</w:t>
       </w:r>
       <w:r>
@@ -567,7 +663,6 @@
           <w:b/>
           <w:bCs/>
         </w:rPr>
-        <w:lastRenderedPageBreak/>
         <w:t>Red</w:t>
       </w:r>
       <w:r>
@@ -664,7 +759,15 @@
     </w:p>
     <w:p>
       <w:r>
-        <w:t>The app can display video playback of the reference stack in addition to the time average. The video file is read as needed, as opposed to be stored in memory. This trades potential speed of access in exchange for memory efficiency. The play, previous frame, and next frame behave as in any other player. The scrubber can be clicked to advance the video to a desired point. The square button toggles between the video playback and the time projection of the stack. If the square is red, the time average is showing.</w:t>
+        <w:t xml:space="preserve">The app can display video playback of the reference stack in addition to the time average. The video file is read as needed, as opposed to </w:t>
+      </w:r>
+      <w:proofErr w:type="gramStart"/>
+      <w:r>
+        <w:t>be</w:t>
+      </w:r>
+      <w:proofErr w:type="gramEnd"/>
+      <w:r>
+        <w:t xml:space="preserve"> stored in memory. This trades potential speed of access in exchange for memory efficiency. The play, previous frame, and next frame behave as in any other player. The scrubber can be clicked to advance the video to a desired point. The square button toggles between the video playback and the time projection of the stack. If the square is red, the time average is showing.</w:t>
       </w:r>
     </w:p>
     <w:p>
@@ -683,7 +786,15 @@
     </w:p>
     <w:p>
       <w:r>
-        <w:t xml:space="preserve">These controls generate masks by applying a minimum threshold to the reference stack. Background/Contrast do not affect the mask generation, but linear demixing for multichannel data does. The </w:t>
+        <w:t xml:space="preserve">These controls generate masks by applying a minimum threshold to the reference stack. Background/Contrast do not affect the mask generation, but linear </w:t>
+      </w:r>
+      <w:proofErr w:type="spellStart"/>
+      <w:r>
+        <w:t>demixing</w:t>
+      </w:r>
+      <w:proofErr w:type="spellEnd"/>
+      <w:r>
+        <w:t xml:space="preserve"> for multichannel data does. The </w:t>
       </w:r>
       <w:r>
         <w:t>B</w:t>
@@ -823,12 +934,28 @@
         <w:t xml:space="preserve"> uses the titular method to automatically correct the optimal threshold assuming a binary distribution. </w:t>
       </w:r>
       <w:r>
-        <w:t>“Automatic” uses a built in Matlab function with a nonglobal threshold to generate a mask. The sensitivity between 0 and 1 affects how much of the image the function will select.</w:t>
-      </w:r>
-    </w:p>
-    <w:p>
-      <w:r>
-        <w:t>After setting the threshold, the mask is segmented in distinct blobs and features below a given size are ignored. The minimum blob size can be changed by editing the field or dragging the green bar in the feature size histogram.</w:t>
+        <w:t xml:space="preserve">“Automatic” uses a built in </w:t>
+      </w:r>
+      <w:proofErr w:type="spellStart"/>
+      <w:r>
+        <w:t>Matlab</w:t>
+      </w:r>
+      <w:proofErr w:type="spellEnd"/>
+      <w:r>
+        <w:t xml:space="preserve"> function with a nonglobal threshold to generate a mask. The sensitivity between 0 and 1 affects how much of the image the function will select.</w:t>
+      </w:r>
+    </w:p>
+    <w:p>
+      <w:r>
+        <w:t xml:space="preserve">After setting the threshold, the mask is segmented </w:t>
+      </w:r>
+      <w:proofErr w:type="gramStart"/>
+      <w:r>
+        <w:t>in</w:t>
+      </w:r>
+      <w:proofErr w:type="gramEnd"/>
+      <w:r>
+        <w:t xml:space="preserve"> distinct blobs and features below a given size are ignored. The minimum blob size can be changed by editing the field or dragging the green bar in the feature size histogram.</w:t>
       </w:r>
     </w:p>
     <w:p>
@@ -855,7 +982,15 @@
     </w:p>
     <w:p>
       <w:r>
-        <w:t>After clicking the add button, drag the mouse in the viewing window to generate the selected ROI type.</w:t>
+        <w:t xml:space="preserve">After clicking the add button, drag the mouse </w:t>
+      </w:r>
+      <w:proofErr w:type="gramStart"/>
+      <w:r>
+        <w:t>in</w:t>
+      </w:r>
+      <w:proofErr w:type="gramEnd"/>
+      <w:r>
+        <w:t xml:space="preserve"> the viewing window to generate the selected ROI type.</w:t>
       </w:r>
     </w:p>
     <w:p>
@@ -912,10 +1047,10 @@
           <w:noProof/>
         </w:rPr>
         <w:drawing>
-          <wp:inline distT="0" distB="0" distL="0" distR="0" wp14:anchorId="3BD11FAB" wp14:editId="1CE51421">
-            <wp:extent cx="1920519" cy="2453640"/>
-            <wp:effectExtent l="0" t="0" r="3810" b="3810"/>
-            <wp:docPr id="1705782206" name="Picture 1"/>
+          <wp:inline distT="0" distB="0" distL="0" distR="0" wp14:anchorId="181DE71F" wp14:editId="017D7F12">
+            <wp:extent cx="1784878" cy="2555193"/>
+            <wp:effectExtent l="0" t="0" r="6350" b="0"/>
+            <wp:docPr id="683300361" name="Picture 2"/>
             <wp:cNvGraphicFramePr>
               <a:graphicFrameLocks xmlns:a="http://schemas.openxmlformats.org/drawingml/2006/main" noChangeAspect="1"/>
             </wp:cNvGraphicFramePr>
@@ -923,7 +1058,7 @@
               <a:graphicData uri="http://schemas.openxmlformats.org/drawingml/2006/picture">
                 <pic:pic xmlns:pic="http://schemas.openxmlformats.org/drawingml/2006/picture">
                   <pic:nvPicPr>
-                    <pic:cNvPr id="1705782206" name="Picture 1705782206"/>
+                    <pic:cNvPr id="683300361" name="Picture 683300361"/>
                     <pic:cNvPicPr/>
                   </pic:nvPicPr>
                   <pic:blipFill>
@@ -941,7 +1076,7 @@
                   <pic:spPr>
                     <a:xfrm>
                       <a:off x="0" y="0"/>
-                      <a:ext cx="1925286" cy="2459730"/>
+                      <a:ext cx="1804796" cy="2583707"/>
                     </a:xfrm>
                     <a:prstGeom prst="rect">
                       <a:avLst/>
@@ -1004,7 +1139,7 @@
         </w:numPr>
       </w:pPr>
       <w:r>
-        <w:t>Volume: Whether the stack is a volume or a single plane. (Assumes bidirectional scanning on the z-axis unless slow z is selected).</w:t>
+        <w:t>Volume: Whether the stack is a volume or a single plane.</w:t>
       </w:r>
     </w:p>
     <w:p>
@@ -1022,7 +1157,24 @@
         <w:t>Bidirectional: If y-axis is scanned bidirectionally.</w:t>
       </w:r>
       <w:r>
-        <w:t xml:space="preserve"> Reading is specific to quirks of our microscope. When volumes are imaged bidirectionally, even frames are flipped vertically. For single plane imaging, the inverted even frame is joined below the odd frame in the same image, meaning each image in the stack holds to frames. Additionally, any delay in the galvo leads the odd frames to be shifted down while the even frames are shifted up. This shift is taken into account when producing masks.</w:t>
+        <w:t xml:space="preserve"> Reading is specific to quirks of our microscope. When volumes are imaged bidirectionally, even frames are flipped vertically. For single plane imaging, the inverted even frame is joined below the odd frame in the same image, meaning each image in the stack holds to frames. Additionally, any delay in the galvo </w:t>
+      </w:r>
+      <w:proofErr w:type="gramStart"/>
+      <w:r>
+        <w:t>leads</w:t>
+      </w:r>
+      <w:proofErr w:type="gramEnd"/>
+      <w:r>
+        <w:t xml:space="preserve"> </w:t>
+      </w:r>
+      <w:r>
+        <w:t xml:space="preserve">the odd frames to be shifted down while the even frames are shifted up. This shift is </w:t>
+      </w:r>
+      <w:r>
+        <w:t>considered</w:t>
+      </w:r>
+      <w:r>
+        <w:t xml:space="preserve"> when producing masks.</w:t>
       </w:r>
     </w:p>
     <w:p>
@@ -1046,7 +1198,7 @@
         </w:numPr>
       </w:pPr>
       <w:r>
-        <w:t xml:space="preserve">Slow Z: Only available for volume imaging. If z is scanned after t (i.e. for 100 frames and 3 slices, you capture 100 frames at slice 1, followed by 100 frames and slice 2, etc.). </w:t>
+        <w:t>Split Channels: Only available when using multiple channels. If not selected, only the main channel is considered when producing masks.</w:t>
       </w:r>
     </w:p>
     <w:p>
@@ -1058,7 +1210,15 @@
         </w:numPr>
       </w:pPr>
       <w:r>
-        <w:t>Split Channels: Only available when using multiple channels. If not selected, only the main channel is considered when producing masks.</w:t>
+        <w:t xml:space="preserve">Slow Z: Only available for volume imaging. If z is scanned after </w:t>
+      </w:r>
+      <w:proofErr w:type="gramStart"/>
+      <w:r>
+        <w:t>t (</w:t>
+      </w:r>
+      <w:proofErr w:type="gramEnd"/>
+      <w:r>
+        <w:t xml:space="preserve">i.e. for 100 frames and 3 slices, you capture 100 frames at slice 1, followed by 100 frames and slice 2, etc.). </w:t>
       </w:r>
     </w:p>
     <w:p>
@@ -1078,6 +1238,26 @@
     </w:p>
     <w:p>
       <w:pPr>
+        <w:pStyle w:val="ListParagraph"/>
+        <w:numPr>
+          <w:ilvl w:val="0"/>
+          <w:numId w:val="24"/>
+        </w:numPr>
+      </w:pPr>
+      <w:r>
+        <w:t xml:space="preserve">Truncate Video: stop counting frames beyond frame limit. Useful for opening very large files when you do not </w:t>
+      </w:r>
+      <w:proofErr w:type="gramStart"/>
+      <w:r>
+        <w:t>to see</w:t>
+      </w:r>
+      <w:proofErr w:type="gramEnd"/>
+      <w:r>
+        <w:t xml:space="preserve"> full video playback.</w:t>
+      </w:r>
+    </w:p>
+    <w:p>
+      <w:pPr>
         <w:pStyle w:val="Heading3"/>
       </w:pPr>
       <w:r>
@@ -1094,7 +1274,7 @@
         <w:pStyle w:val="Heading3"/>
       </w:pPr>
       <w:r>
-        <w:t>8.3 Save ROIs</w:t>
+        <w:t>8.3 Save As</w:t>
       </w:r>
     </w:p>
     <w:p>
@@ -1108,7 +1288,37 @@
       </w:pPr>
       <w:r>
         <w:lastRenderedPageBreak/>
-        <w:t>8.4 Export AES Mask</w:t>
+        <w:t>8.</w:t>
+      </w:r>
+      <w:r>
+        <w:t>4</w:t>
+      </w:r>
+      <w:r>
+        <w:t xml:space="preserve"> Save</w:t>
+      </w:r>
+    </w:p>
+    <w:p>
+      <w:proofErr w:type="gramStart"/>
+      <w:r>
+        <w:t>Over write</w:t>
+      </w:r>
+      <w:proofErr w:type="gramEnd"/>
+      <w:r>
+        <w:t xml:space="preserve"> current loaded file. If no mask file is loaded and keyboard shortcut is used, behavior defaults to “save as”.</w:t>
+      </w:r>
+    </w:p>
+    <w:p>
+      <w:pPr>
+        <w:pStyle w:val="Heading3"/>
+      </w:pPr>
+      <w:r>
+        <w:t>8.</w:t>
+      </w:r>
+      <w:r>
+        <w:t>5</w:t>
+      </w:r>
+      <w:r>
+        <w:t xml:space="preserve"> Export AES Mask</w:t>
       </w:r>
     </w:p>
     <w:p>
@@ -1120,10 +1330,10 @@
           <w:noProof/>
         </w:rPr>
         <w:drawing>
-          <wp:inline distT="0" distB="0" distL="0" distR="0" wp14:anchorId="2352E21B" wp14:editId="3A9D007C">
-            <wp:extent cx="3002540" cy="2141406"/>
-            <wp:effectExtent l="0" t="0" r="7620" b="0"/>
-            <wp:docPr id="1118044490" name="Picture 2"/>
+          <wp:inline distT="0" distB="0" distL="0" distR="0" wp14:anchorId="0BBBD54B" wp14:editId="5C75D021">
+            <wp:extent cx="2691926" cy="1912539"/>
+            <wp:effectExtent l="0" t="0" r="0" b="0"/>
+            <wp:docPr id="967164864" name="Picture 3"/>
             <wp:cNvGraphicFramePr>
               <a:graphicFrameLocks xmlns:a="http://schemas.openxmlformats.org/drawingml/2006/main" noChangeAspect="1"/>
             </wp:cNvGraphicFramePr>
@@ -1131,7 +1341,7 @@
               <a:graphicData uri="http://schemas.openxmlformats.org/drawingml/2006/picture">
                 <pic:pic xmlns:pic="http://schemas.openxmlformats.org/drawingml/2006/picture">
                   <pic:nvPicPr>
-                    <pic:cNvPr id="1118044490" name="Picture 1118044490"/>
+                    <pic:cNvPr id="967164864" name="Picture 967164864"/>
                     <pic:cNvPicPr/>
                   </pic:nvPicPr>
                   <pic:blipFill>
@@ -1149,7 +1359,7 @@
                   <pic:spPr>
                     <a:xfrm>
                       <a:off x="0" y="0"/>
-                      <a:ext cx="3002540" cy="2141406"/>
+                      <a:ext cx="2709549" cy="1925060"/>
                     </a:xfrm>
                     <a:prstGeom prst="rect">
                       <a:avLst/>
@@ -1163,8 +1373,13 @@
       </w:r>
     </w:p>
     <w:p>
-      <w:r>
-        <w:t xml:space="preserve">Opens window with final settings before producing AES mask to feed to </w:t>
+      <w:proofErr w:type="gramStart"/>
+      <w:r>
+        <w:t>Opens</w:t>
+      </w:r>
+      <w:proofErr w:type="gramEnd"/>
+      <w:r>
+        <w:t xml:space="preserve"> window with final settings before producing AES mask to feed to </w:t>
       </w:r>
       <w:r>
         <w:t xml:space="preserve">the </w:t>
@@ -1182,7 +1397,19 @@
         </w:numPr>
       </w:pPr>
       <w:r>
-        <w:t>X/Y Displacement: Globally shift mask. (i.e. if the modulated is delayed by 1 line from the acquisition trigger, set Y to -1 to compensate).</w:t>
+        <w:t xml:space="preserve">X/Y Displacement: Globally shift mask. (i.e. if the </w:t>
+      </w:r>
+      <w:r>
+        <w:t xml:space="preserve">beam </w:t>
+      </w:r>
+      <w:r>
+        <w:t>modulat</w:t>
+      </w:r>
+      <w:r>
+        <w:t>or</w:t>
+      </w:r>
+      <w:r>
+        <w:t xml:space="preserve"> is delayed by 1 line from the acquisition trigger, set Y to -1 to compensate).</w:t>
       </w:r>
     </w:p>
     <w:p>
@@ -1194,19 +1421,7 @@
         </w:numPr>
       </w:pPr>
       <w:r>
-        <w:t>Include Combined: Saves an additional mask with the sum of all channels. Sometime</w:t>
-      </w:r>
-      <w:r>
-        <w:t>s</w:t>
-      </w:r>
-      <w:r>
-        <w:t xml:space="preserve"> useful for measuring the electrical background in the presence of crosstalk</w:t>
-      </w:r>
-      <w:r>
-        <w:t xml:space="preserve"> between channels</w:t>
-      </w:r>
-      <w:r>
-        <w:t xml:space="preserve"> during data analysis.</w:t>
+        <w:t>Bidirectional Shift: Same as editing field in app. Generated mask will shift even/odd frames to compensate for electronic desynchronization of galvanometer.</w:t>
       </w:r>
     </w:p>
     <w:p>
@@ -1218,7 +1433,33 @@
         </w:numPr>
       </w:pPr>
       <w:r>
-        <w:t>Reverse Slice Order: flips the slice order in the volume.</w:t>
+        <w:t xml:space="preserve">Include Combined: Saves an additional </w:t>
+      </w:r>
+      <w:r>
+        <w:t xml:space="preserve">binary </w:t>
+      </w:r>
+      <w:r>
+        <w:t>mask with the sum of all channels. Sometime</w:t>
+      </w:r>
+      <w:r>
+        <w:t>s</w:t>
+      </w:r>
+      <w:r>
+        <w:t xml:space="preserve"> </w:t>
+      </w:r>
+      <w:proofErr w:type="gramStart"/>
+      <w:r>
+        <w:t>useful</w:t>
+      </w:r>
+      <w:proofErr w:type="gramEnd"/>
+      <w:r>
+        <w:t xml:space="preserve"> for measuring the electrical background in the presence of crosstalk</w:t>
+      </w:r>
+      <w:r>
+        <w:t xml:space="preserve"> between channels</w:t>
+      </w:r>
+      <w:r>
+        <w:t xml:space="preserve"> during data analysis.</w:t>
       </w:r>
     </w:p>
     <w:p>
@@ -1230,7 +1471,7 @@
         </w:numPr>
       </w:pPr>
       <w:r>
-        <w:t>Modulate Mask Power: for volume imaging. If power modulation curves are produced, this encodes the voltage curve into the mask, where 1 is the minimum and 2^16 is the maximum.</w:t>
+        <w:t>Reverse Slice Order: flips the slice order in the volume.</w:t>
       </w:r>
     </w:p>
     <w:p>
@@ -1242,7 +1483,28 @@
         </w:numPr>
       </w:pPr>
       <w:r>
-        <w:t>Additionally you can change whether the mask is for Z-bidirectional and Y-Bidirectional scanning (Y-bidirectional requires the bidirectional delay). Normally you would use the same settings as for the original imaging without AES, but under some circumstances, this can be different.</w:t>
+        <w:t>Analogue</w:t>
+      </w:r>
+      <w:r>
+        <w:t xml:space="preserve">: </w:t>
+      </w:r>
+      <w:r>
+        <w:t>If</w:t>
+      </w:r>
+      <w:r>
+        <w:t xml:space="preserve"> power modulation curves are produced, this encodes the voltage curve into the mask, where 1 is the minimum and 2^16 is the maximum.</w:t>
+      </w:r>
+    </w:p>
+    <w:p>
+      <w:pPr>
+        <w:pStyle w:val="ListParagraph"/>
+        <w:numPr>
+          <w:ilvl w:val="0"/>
+          <w:numId w:val="25"/>
+        </w:numPr>
+      </w:pPr>
+      <w:r>
+        <w:t>FOV Gradient Shapes: If FOV equalization modulation is selected, applies to shape masks.</w:t>
       </w:r>
     </w:p>
     <w:p>
@@ -1250,7 +1512,7 @@
         <w:pStyle w:val="Heading3"/>
         <w:numPr>
           <w:ilvl w:val="1"/>
-          <w:numId w:val="27"/>
+          <w:numId w:val="28"/>
         </w:numPr>
       </w:pPr>
       <w:r>
@@ -1259,7 +1521,13 @@
     </w:p>
     <w:p>
       <w:r>
-        <w:t>Save separate tiffs for each ROI. Useful for data processing</w:t>
+        <w:t>Save separate</w:t>
+      </w:r>
+      <w:r>
+        <w:t xml:space="preserve"> binary</w:t>
+      </w:r>
+      <w:r>
+        <w:t xml:space="preserve"> tiffs for each ROI. Useful for data processing</w:t>
       </w:r>
       <w:r>
         <w:t>.</w:t>
@@ -1275,7 +1543,7 @@
     </w:p>
     <w:p>
       <w:r>
-        <w:t>Options for changing the way the image is displayed (also includes power modulation).</w:t>
+        <w:t>Options for changing the way the image is displayed.</w:t>
       </w:r>
     </w:p>
     <w:p>
@@ -1283,6 +1551,7 @@
         <w:pStyle w:val="Heading3"/>
       </w:pPr>
       <w:r>
+        <w:lastRenderedPageBreak/>
         <w:t>9.1 Window Level</w:t>
       </w:r>
     </w:p>
@@ -1347,7 +1616,6 @@
         <w:pStyle w:val="Heading3"/>
       </w:pPr>
       <w:r>
-        <w:lastRenderedPageBreak/>
         <w:t>9.2 Bidirectional Shift</w:t>
       </w:r>
     </w:p>
@@ -1412,7 +1680,15 @@
         <w:pStyle w:val="Heading3"/>
       </w:pPr>
       <w:r>
-        <w:t>9.3 Demix Crosstalk</w:t>
+        <w:t xml:space="preserve">9.3 </w:t>
+      </w:r>
+      <w:proofErr w:type="spellStart"/>
+      <w:r>
+        <w:t>Demix</w:t>
+      </w:r>
+      <w:proofErr w:type="spellEnd"/>
+      <w:r>
+        <w:t xml:space="preserve"> Crosstalk</w:t>
       </w:r>
     </w:p>
     <w:p>
@@ -1468,7 +1744,23 @@
     </w:p>
     <w:p>
       <w:r>
-        <w:t>Linear combination can be used to demix channel crosstalk (requires high SNR). The cross correlation between two channels is shown. The angle of the line can be dragged to set the off-diagonal elements of the crosstalk matrix. The auto button sets the angle to the minimum value while containing all pixels (only applies to the currently selected channels). The reset button undoes any demixing.</w:t>
+        <w:t xml:space="preserve">Linear combination can be used to </w:t>
+      </w:r>
+      <w:proofErr w:type="spellStart"/>
+      <w:r>
+        <w:t>demix</w:t>
+      </w:r>
+      <w:proofErr w:type="spellEnd"/>
+      <w:r>
+        <w:t xml:space="preserve"> channel crosstalk (requires high SNR). The cross correlation between two channels is shown. The angle of the line can be dragged to set the off-diagonal elements of the crosstalk matrix. The auto button sets the angle to the minimum value while containing all pixels (only applies to the currently selected channels). The reset button undoes any </w:t>
+      </w:r>
+      <w:proofErr w:type="spellStart"/>
+      <w:r>
+        <w:t>demixing</w:t>
+      </w:r>
+      <w:proofErr w:type="spellEnd"/>
+      <w:r>
+        <w:t>.</w:t>
       </w:r>
     </w:p>
     <w:p>
@@ -1476,6 +1768,7 @@
         <w:pStyle w:val="Heading3"/>
       </w:pPr>
       <w:r>
+        <w:lastRenderedPageBreak/>
         <w:t>9.4 Playback Options</w:t>
       </w:r>
     </w:p>
@@ -1537,11 +1830,23 @@
     </w:p>
     <w:p>
       <w:pPr>
+        <w:pStyle w:val="Heading2"/>
+      </w:pPr>
+      <w:r>
+        <w:t>10. Modulation Menu</w:t>
+      </w:r>
+    </w:p>
+    <w:p>
+      <w:r>
+        <w:t>Options for analogue power modulation</w:t>
+      </w:r>
+    </w:p>
+    <w:p>
+      <w:pPr>
         <w:pStyle w:val="Heading3"/>
       </w:pPr>
       <w:r>
-        <w:lastRenderedPageBreak/>
-        <w:t>9.5 Power Modulation</w:t>
+        <w:t>10.1 Volume Modulation</w:t>
       </w:r>
     </w:p>
     <w:p>
@@ -1553,10 +1858,10 @@
           <w:noProof/>
         </w:rPr>
         <w:drawing>
-          <wp:inline distT="0" distB="0" distL="0" distR="0" wp14:anchorId="70FA543D" wp14:editId="4AA36F53">
-            <wp:extent cx="5943600" cy="3446780"/>
-            <wp:effectExtent l="0" t="0" r="0" b="1270"/>
-            <wp:docPr id="314281821" name="Picture 9" descr="A screenshot of a computer&#10;&#10;AI-generated content may be incorrect."/>
+          <wp:inline distT="0" distB="0" distL="0" distR="0" wp14:anchorId="5EBDF0A5" wp14:editId="64250433">
+            <wp:extent cx="5375305" cy="3106052"/>
+            <wp:effectExtent l="0" t="0" r="0" b="0"/>
+            <wp:docPr id="1554294961" name="Picture 4"/>
             <wp:cNvGraphicFramePr>
               <a:graphicFrameLocks xmlns:a="http://schemas.openxmlformats.org/drawingml/2006/main" noChangeAspect="1"/>
             </wp:cNvGraphicFramePr>
@@ -1564,11 +1869,221 @@
               <a:graphicData uri="http://schemas.openxmlformats.org/drawingml/2006/picture">
                 <pic:pic xmlns:pic="http://schemas.openxmlformats.org/drawingml/2006/picture">
                   <pic:nvPicPr>
-                    <pic:cNvPr id="314281821" name="Picture 9" descr="A screenshot of a computer&#10;&#10;AI-generated content may be incorrect."/>
+                    <pic:cNvPr id="0" name="Picture 1"/>
+                    <pic:cNvPicPr>
+                      <a:picLocks noChangeAspect="1" noChangeArrowheads="1"/>
+                    </pic:cNvPicPr>
+                  </pic:nvPicPr>
+                  <pic:blipFill>
+                    <a:blip r:embed="rId14">
+                      <a:extLst>
+                        <a:ext uri="{28A0092B-C50C-407E-A947-70E740481C1C}">
+                          <a14:useLocalDpi xmlns:a14="http://schemas.microsoft.com/office/drawing/2010/main" val="0"/>
+                        </a:ext>
+                      </a:extLst>
+                    </a:blip>
+                    <a:srcRect/>
+                    <a:stretch>
+                      <a:fillRect/>
+                    </a:stretch>
+                  </pic:blipFill>
+                  <pic:spPr bwMode="auto">
+                    <a:xfrm>
+                      <a:off x="0" y="0"/>
+                      <a:ext cx="5386840" cy="3112718"/>
+                    </a:xfrm>
+                    <a:prstGeom prst="rect">
+                      <a:avLst/>
+                    </a:prstGeom>
+                    <a:noFill/>
+                    <a:ln>
+                      <a:noFill/>
+                    </a:ln>
+                  </pic:spPr>
+                </pic:pic>
+              </a:graphicData>
+            </a:graphic>
+          </wp:inline>
+        </w:drawing>
+      </w:r>
+    </w:p>
+    <w:p>
+      <w:r>
+        <w:t xml:space="preserve">Set the power transmission on a </w:t>
+      </w:r>
+      <w:proofErr w:type="gramStart"/>
+      <w:r>
+        <w:t>slice by slice</w:t>
+      </w:r>
+      <w:proofErr w:type="gramEnd"/>
+      <w:r>
+        <w:t xml:space="preserve"> basis. Channel spinner sets the current channel being analyzed. Slice separation is only relevant if transmission is calculated using a known scattering length. Multiphoton order is used to calculate the needed transmission to equalize power across the volume.</w:t>
+      </w:r>
+    </w:p>
+    <w:p>
+      <w:pPr>
+        <w:pStyle w:val="Heading4"/>
+      </w:pPr>
+      <w:r>
+        <w:t>10.1.1 Slice Signal Tab</w:t>
+      </w:r>
+    </w:p>
+    <w:p>
+      <w:r>
+        <w:t>Shows the signal of each slice based on a percentile range of pixel values from each image in the reference stack.</w:t>
+      </w:r>
+    </w:p>
+    <w:p>
+      <w:pPr>
+        <w:pStyle w:val="Heading4"/>
+      </w:pPr>
+      <w:r>
+        <w:t>10.1.2 Initial Imaging Power Tab</w:t>
+      </w:r>
+    </w:p>
+    <w:p>
+      <w:r>
+        <w:t>If the reference stack was imaged with non-uniform power, that can be included in the calculation. The initial imaging power must be loaded as an Nx1 vector (.csv, .xlsx, .</w:t>
+      </w:r>
+      <w:proofErr w:type="spellStart"/>
+      <w:r>
+        <w:t>dat</w:t>
+      </w:r>
+      <w:proofErr w:type="spellEnd"/>
+      <w:r>
+        <w:t xml:space="preserve">) where each element is the </w:t>
+      </w:r>
+      <w:r>
+        <w:t xml:space="preserve">laser </w:t>
+      </w:r>
+      <w:r>
+        <w:t xml:space="preserve">power </w:t>
+      </w:r>
+      <w:r>
+        <w:t>at</w:t>
+      </w:r>
+      <w:r>
+        <w:t xml:space="preserve"> the corresponding slice.</w:t>
+      </w:r>
+    </w:p>
+    <w:p>
+      <w:pPr>
+        <w:pStyle w:val="Heading4"/>
+      </w:pPr>
+      <w:r>
+        <w:lastRenderedPageBreak/>
+        <w:t>10.1.3 Slice Transmission Tab</w:t>
+      </w:r>
+    </w:p>
+    <w:p>
+      <w:r>
+        <w:t xml:space="preserve">The intended transmission of the beam modulator at each slice. Can either take the inverse of the reference power (with the multiphoton order and initial imaging power </w:t>
+      </w:r>
+      <w:r>
+        <w:t>consider in the calculation</w:t>
+      </w:r>
+      <w:r>
+        <w:t xml:space="preserve">), uniform transmission, or apply an exponential. </w:t>
+      </w:r>
+      <w:r>
+        <w:t xml:space="preserve">For </w:t>
+      </w:r>
+      <w:proofErr w:type="gramStart"/>
+      <w:r>
+        <w:t>a</w:t>
+      </w:r>
+      <w:proofErr w:type="gramEnd"/>
+      <w:r>
+        <w:t xml:space="preserve"> exponential modulation with depth, i</w:t>
+      </w:r>
+      <w:r>
+        <w:t>f the scattering length is not known, it can be</w:t>
+      </w:r>
+      <w:r>
+        <w:t xml:space="preserve"> based upon</w:t>
+      </w:r>
+      <w:r>
+        <w:t xml:space="preserve"> the slice signal.</w:t>
+      </w:r>
+    </w:p>
+    <w:p>
+      <w:pPr>
+        <w:pStyle w:val="Heading4"/>
+      </w:pPr>
+      <w:r>
+        <w:t>10.1.4 Adjusted Slice Signal Tab</w:t>
+      </w:r>
+    </w:p>
+    <w:p>
+      <w:r>
+        <w:t xml:space="preserve">The predicted output signal for the future imaging session </w:t>
+      </w:r>
+      <w:proofErr w:type="gramStart"/>
+      <w:r>
+        <w:t>based</w:t>
+      </w:r>
+      <w:proofErr w:type="gramEnd"/>
+      <w:r>
+        <w:t xml:space="preserve"> on</w:t>
+      </w:r>
+      <w:r>
+        <w:t xml:space="preserve"> the analogue mask </w:t>
+      </w:r>
+      <w:r>
+        <w:t>transmission. This curve is applied to the Viewing Window to predict what the image will look like after power modulation.</w:t>
+      </w:r>
+    </w:p>
+    <w:p>
+      <w:pPr>
+        <w:pStyle w:val="Heading4"/>
+      </w:pPr>
+      <w:r>
+        <w:t>10.1.5 Scaled Occupancy Tab</w:t>
+      </w:r>
+    </w:p>
+    <w:p>
+      <w:r>
+        <w:t xml:space="preserve">The occupancy for each slice </w:t>
+      </w:r>
+      <w:proofErr w:type="gramStart"/>
+      <w:r>
+        <w:t>weighted</w:t>
+      </w:r>
+      <w:proofErr w:type="gramEnd"/>
+      <w:r>
+        <w:t xml:space="preserve"> by transmission. This gives a sense of which slices are contributing the most to power exposure on the sample.</w:t>
+      </w:r>
+    </w:p>
+    <w:p>
+      <w:pPr>
+        <w:pStyle w:val="Heading3"/>
+      </w:pPr>
+      <w:r>
+        <w:t>10.2 ROI Modulation</w:t>
+      </w:r>
+    </w:p>
+    <w:p>
+      <w:r>
+        <w:rPr>
+          <w:noProof/>
+        </w:rPr>
+        <w:drawing>
+          <wp:inline distT="0" distB="0" distL="0" distR="0" wp14:anchorId="730AC3A7" wp14:editId="33AD41B9">
+            <wp:extent cx="5943600" cy="1769110"/>
+            <wp:effectExtent l="0" t="0" r="0" b="2540"/>
+            <wp:docPr id="558829668" name="Picture 5"/>
+            <wp:cNvGraphicFramePr>
+              <a:graphicFrameLocks xmlns:a="http://schemas.openxmlformats.org/drawingml/2006/main" noChangeAspect="1"/>
+            </wp:cNvGraphicFramePr>
+            <a:graphic xmlns:a="http://schemas.openxmlformats.org/drawingml/2006/main">
+              <a:graphicData uri="http://schemas.openxmlformats.org/drawingml/2006/picture">
+                <pic:pic xmlns:pic="http://schemas.openxmlformats.org/drawingml/2006/picture">
+                  <pic:nvPicPr>
+                    <pic:cNvPr id="558829668" name="Picture 558829668"/>
                     <pic:cNvPicPr/>
                   </pic:nvPicPr>
                   <pic:blipFill>
-                    <a:blip r:embed="rId14">
+                    <a:blip r:embed="rId15">
                       <a:extLst>
                         <a:ext uri="{28A0092B-C50C-407E-A947-70E740481C1C}">
                           <a14:useLocalDpi xmlns:a14="http://schemas.microsoft.com/office/drawing/2010/main" val="0"/>
@@ -1582,7 +2097,7 @@
                   <pic:spPr>
                     <a:xfrm>
                       <a:off x="0" y="0"/>
-                      <a:ext cx="5943600" cy="3446780"/>
+                      <a:ext cx="5943600" cy="1769110"/>
                     </a:xfrm>
                     <a:prstGeom prst="rect">
                       <a:avLst/>
@@ -1597,7 +2112,24 @@
     </w:p>
     <w:p>
       <w:r>
-        <w:t>Set the power transmission on a slice by slice basis. Channel spinner sets the current channel being analyzed. Slice separation is only relevant if transmission is calculated using a known scattering length. Multiphoton order is used to calculate the needed transmission to equalize power across the volume.</w:t>
+        <w:t>Shape mask</w:t>
+      </w:r>
+      <w:r>
+        <w:t xml:space="preserve"> transmission</w:t>
+      </w:r>
+      <w:r>
+        <w:t xml:space="preserve"> can be modulated to equalize signal between masks</w:t>
+      </w:r>
+      <w:r>
+        <w:t xml:space="preserve">. Each shape within a frame/channel is indexed starting at 1. You can swap between them using the ROI number field or by clicking on the mask in the viewing window of the main app. Multiphoton order determines how transmission fit curves and expected output power are calculated. The minimum pixel percentile </w:t>
+      </w:r>
+      <w:proofErr w:type="gramStart"/>
+      <w:r>
+        <w:t>determine</w:t>
+      </w:r>
+      <w:proofErr w:type="gramEnd"/>
+      <w:r>
+        <w:t xml:space="preserve"> the pixels within the shape mask that are used to calculate the ROI signal. The transmission for each ROI can be automatically fit to equalize output signal or manually edited.</w:t>
       </w:r>
     </w:p>
     <w:p>
@@ -1605,15 +2137,12 @@
         <w:pStyle w:val="Heading4"/>
       </w:pPr>
       <w:r>
-        <w:t>9.5.1 Slice Signal Tab</w:t>
-      </w:r>
-    </w:p>
-    <w:p>
-      <w:r>
-        <w:t xml:space="preserve">Shows the signal of each slice based on </w:t>
-      </w:r>
-      <w:r>
-        <w:t>a percentile range of pixel values from each image in the reference stack.</w:t>
+        <w:t>10.2.1 Individual ROI Tab</w:t>
+      </w:r>
+    </w:p>
+    <w:p>
+      <w:r>
+        <w:t>Shows the current pixels used to calculate ROI signal (red) based on the minimum percentile within the shape mask (grayscale). Pixels outside of the shape mask are solid blue and not included in calculations. The Signal is cumulative across active pixels (proportional to total photon count). Adjusted Signal is the expected signal value after applying the ROI transmission factor.</w:t>
       </w:r>
     </w:p>
     <w:p>
@@ -1621,18 +2150,20 @@
         <w:pStyle w:val="Heading4"/>
       </w:pPr>
       <w:r>
-        <w:t>9.5.2 Initial Imaging Power Tab</w:t>
-      </w:r>
-    </w:p>
-    <w:p>
-      <w:r>
-        <w:t>If the reference stack was imaged with non-uniform power, that can be included in the calculation. The initial imaging power must be loaded as an Nx1 vector</w:t>
-      </w:r>
-      <w:r>
-        <w:t xml:space="preserve"> (.csv, .xlsx, .dat)</w:t>
-      </w:r>
-      <w:r>
-        <w:t xml:space="preserve"> where each element is the power of the corresponding slice.</w:t>
+        <w:t>10.2.2 Signal Comparison Tab</w:t>
+      </w:r>
+    </w:p>
+    <w:p>
+      <w:r>
+        <w:t xml:space="preserve">Plots the current calculated ROI signal as a function of index before (Current) and after (Adjusted) modulation. The “Equalize Signal” button applies a transmission to balance ROI signals. If a minimum analogue transmission is set, weaker ROI’s may not be fully equalized. “Clear” sets transmission to 1 for all </w:t>
+      </w:r>
+      <w:proofErr w:type="gramStart"/>
+      <w:r>
+        <w:t>ROI’s</w:t>
+      </w:r>
+      <w:proofErr w:type="gramEnd"/>
+      <w:r>
+        <w:t>.</w:t>
       </w:r>
     </w:p>
     <w:p>
@@ -1640,12 +2171,77 @@
         <w:pStyle w:val="Heading4"/>
       </w:pPr>
       <w:r>
-        <w:t>9.5.3 Transmission Tab</w:t>
-      </w:r>
-    </w:p>
-    <w:p>
-      <w:r>
-        <w:t>The intended transmission of the beam modulator at each slice. Can either take the inverse of the reference power (with the multiphoton order and initial imaging power taken into account), uniform transmission, or apply an exponential. If the scattering length is not known, it can be fit to match the slice signal.</w:t>
+        <w:t>10.2.3 Transmission Tab</w:t>
+      </w:r>
+    </w:p>
+    <w:p>
+      <w:r>
+        <w:t>Plots the transmission as a function of ROI index.</w:t>
+      </w:r>
+    </w:p>
+    <w:p>
+      <w:pPr>
+        <w:pStyle w:val="Heading3"/>
+      </w:pPr>
+      <w:r>
+        <w:lastRenderedPageBreak/>
+        <w:t>10.3 Field Uniformity</w:t>
+      </w:r>
+    </w:p>
+    <w:p>
+      <w:r>
+        <w:rPr>
+          <w:noProof/>
+        </w:rPr>
+        <w:drawing>
+          <wp:inline distT="0" distB="0" distL="0" distR="0" wp14:anchorId="0987DF73" wp14:editId="74C2889E">
+            <wp:extent cx="5943600" cy="2372995"/>
+            <wp:effectExtent l="0" t="0" r="0" b="8255"/>
+            <wp:docPr id="2007736950" name="Picture 6"/>
+            <wp:cNvGraphicFramePr>
+              <a:graphicFrameLocks xmlns:a="http://schemas.openxmlformats.org/drawingml/2006/main" noChangeAspect="1"/>
+            </wp:cNvGraphicFramePr>
+            <a:graphic xmlns:a="http://schemas.openxmlformats.org/drawingml/2006/main">
+              <a:graphicData uri="http://schemas.openxmlformats.org/drawingml/2006/picture">
+                <pic:pic xmlns:pic="http://schemas.openxmlformats.org/drawingml/2006/picture">
+                  <pic:nvPicPr>
+                    <pic:cNvPr id="2007736950" name="Picture 2007736950"/>
+                    <pic:cNvPicPr/>
+                  </pic:nvPicPr>
+                  <pic:blipFill>
+                    <a:blip r:embed="rId16">
+                      <a:extLst>
+                        <a:ext uri="{28A0092B-C50C-407E-A947-70E740481C1C}">
+                          <a14:useLocalDpi xmlns:a14="http://schemas.microsoft.com/office/drawing/2010/main" val="0"/>
+                        </a:ext>
+                      </a:extLst>
+                    </a:blip>
+                    <a:stretch>
+                      <a:fillRect/>
+                    </a:stretch>
+                  </pic:blipFill>
+                  <pic:spPr>
+                    <a:xfrm>
+                      <a:off x="0" y="0"/>
+                      <a:ext cx="5943600" cy="2372995"/>
+                    </a:xfrm>
+                    <a:prstGeom prst="rect">
+                      <a:avLst/>
+                    </a:prstGeom>
+                  </pic:spPr>
+                </pic:pic>
+              </a:graphicData>
+            </a:graphic>
+          </wp:inline>
+        </w:drawing>
+      </w:r>
+    </w:p>
+    <w:p>
+      <w:r>
+        <w:t xml:space="preserve">Use analogue modulation to compensate for nonuniform field illumination (i.e. for a polygon scanner). Applied separately for each channel. </w:t>
+      </w:r>
+      <w:r>
+        <w:t>The FOV illumination profile is applied to the viewing window.</w:t>
       </w:r>
     </w:p>
     <w:p>
@@ -1653,12 +2249,15 @@
         <w:pStyle w:val="Heading4"/>
       </w:pPr>
       <w:r>
-        <w:t>9.5.4 Adjusted Slice Signal Tab</w:t>
-      </w:r>
-    </w:p>
-    <w:p>
-      <w:r>
-        <w:t>The predicted output signal for the future imaging session based on the transmission. This curve is applied to the Viewing Window to predict what the image will look like after power modulation.</w:t>
+        <w:t>10.3.1 Output Transmission Tab</w:t>
+      </w:r>
+    </w:p>
+    <w:p>
+      <w:r>
+        <w:t xml:space="preserve">Load an output transmission profile. Expected input is a Tiff image where each pixel corresponds to the output transmission at that location in the imaging plane. Pixel values will be normalized so that the maximum value is 1. </w:t>
+      </w:r>
+      <w:r>
+        <w:t>The transmission profile image dimensions will automatically scale to match the current loaded stack. The average transmission profile across the x and y axis are plotted</w:t>
       </w:r>
     </w:p>
     <w:p>
@@ -1666,35 +2265,93 @@
         <w:pStyle w:val="Heading4"/>
       </w:pPr>
       <w:r>
-        <w:t>9.5.5 Voltage Tab</w:t>
-      </w:r>
-    </w:p>
-    <w:p>
-      <w:r>
-        <w:t>If the modulator does not respond linearly, a calibration file can be loaded mapping the transmission to the input voltage. The calibration file is an Nx2 curve</w:t>
-      </w:r>
-      <w:r>
-        <w:t xml:space="preserve"> (.csv, .xlsx, .dat)</w:t>
-      </w:r>
-      <w:r>
-        <w:t xml:space="preserve">, where the first column is the </w:t>
-      </w:r>
-      <w:r>
-        <w:t>input voltage and the second column is the output transmission. The resulting voltage curve can be saved as a column vector where each entry corresponds to a slice.</w:t>
-      </w:r>
-    </w:p>
-    <w:p>
-      <w:pPr>
-        <w:pStyle w:val="Heading4"/>
-      </w:pPr>
-      <w:r>
-        <w:lastRenderedPageBreak/>
-        <w:t>9.5.6 Effective Occupancy</w:t>
-      </w:r>
-    </w:p>
-    <w:p>
-      <w:r>
-        <w:t>The occupancy for each slice weighted by transmission. This gives a sense of which slices are contributing the most to power exposure on the sample.</w:t>
+        <w:t>10.3.2 Input Transmission Tab</w:t>
+      </w:r>
+    </w:p>
+    <w:p>
+      <w:r>
+        <w:t>If the stack under evaluation was taken with FOV equalization, you can take it into account by loading the transmission profile here.</w:t>
+      </w:r>
+    </w:p>
+    <w:p>
+      <w:pPr>
+        <w:pStyle w:val="Heading3"/>
+      </w:pPr>
+      <w:r>
+        <w:t>10.4 Transmission Calibration</w:t>
+      </w:r>
+    </w:p>
+    <w:p>
+      <w:pPr>
+        <w:jc w:val="center"/>
+      </w:pPr>
+      <w:r>
+        <w:rPr>
+          <w:noProof/>
+        </w:rPr>
+        <w:drawing>
+          <wp:inline distT="0" distB="0" distL="0" distR="0" wp14:anchorId="4C4537EF" wp14:editId="085383CE">
+            <wp:extent cx="4700187" cy="2155759"/>
+            <wp:effectExtent l="0" t="0" r="5715" b="0"/>
+            <wp:docPr id="370409830" name="Picture 7"/>
+            <wp:cNvGraphicFramePr>
+              <a:graphicFrameLocks xmlns:a="http://schemas.openxmlformats.org/drawingml/2006/main" noChangeAspect="1"/>
+            </wp:cNvGraphicFramePr>
+            <a:graphic xmlns:a="http://schemas.openxmlformats.org/drawingml/2006/main">
+              <a:graphicData uri="http://schemas.openxmlformats.org/drawingml/2006/picture">
+                <pic:pic xmlns:pic="http://schemas.openxmlformats.org/drawingml/2006/picture">
+                  <pic:nvPicPr>
+                    <pic:cNvPr id="370409830" name="Picture 370409830"/>
+                    <pic:cNvPicPr/>
+                  </pic:nvPicPr>
+                  <pic:blipFill>
+                    <a:blip r:embed="rId17">
+                      <a:extLst>
+                        <a:ext uri="{28A0092B-C50C-407E-A947-70E740481C1C}">
+                          <a14:useLocalDpi xmlns:a14="http://schemas.microsoft.com/office/drawing/2010/main" val="0"/>
+                        </a:ext>
+                      </a:extLst>
+                    </a:blip>
+                    <a:stretch>
+                      <a:fillRect/>
+                    </a:stretch>
+                  </pic:blipFill>
+                  <pic:spPr>
+                    <a:xfrm>
+                      <a:off x="0" y="0"/>
+                      <a:ext cx="4704058" cy="2157534"/>
+                    </a:xfrm>
+                    <a:prstGeom prst="rect">
+                      <a:avLst/>
+                    </a:prstGeom>
+                  </pic:spPr>
+                </pic:pic>
+              </a:graphicData>
+            </a:graphic>
+          </wp:inline>
+        </w:drawing>
+      </w:r>
+    </w:p>
+    <w:p>
+      <w:r>
+        <w:t>If the modulator does not respond linearly</w:t>
+      </w:r>
+      <w:r>
+        <w:t xml:space="preserve"> to input signal</w:t>
+      </w:r>
+      <w:r>
+        <w:t>, a calibration file can be loaded mapping the transmission to the input voltage. The calibration file is an Nx2 curve (.csv, .xlsx, .</w:t>
+      </w:r>
+      <w:proofErr w:type="spellStart"/>
+      <w:r>
+        <w:t>dat</w:t>
+      </w:r>
+      <w:proofErr w:type="spellEnd"/>
+      <w:r>
+        <w:t>), where the first column is the input voltage and the second column is the output transmission.</w:t>
+      </w:r>
+      <w:r>
+        <w:t xml:space="preserve"> Minimum transmission prevents all output analogue transmission calculations from dropping the transmission within an illumination mask below a given value.</w:t>
       </w:r>
     </w:p>
     <w:sectPr>
@@ -2684,6 +3341,119 @@
     </w:lvl>
   </w:abstractNum>
   <w:abstractNum w:abstractNumId="10" w15:restartNumberingAfterBreak="0">
+    <w:nsid w:val="46601B89"/>
+    <w:multiLevelType w:val="multilevel"/>
+    <w:tmpl w:val="2D6609D8"/>
+    <w:lvl w:ilvl="0">
+      <w:start w:val="8"/>
+      <w:numFmt w:val="decimal"/>
+      <w:lvlText w:val="%1"/>
+      <w:lvlJc w:val="left"/>
+      <w:pPr>
+        <w:ind w:left="360" w:hanging="360"/>
+      </w:pPr>
+      <w:rPr>
+        <w:rFonts w:hint="default"/>
+      </w:rPr>
+    </w:lvl>
+    <w:lvl w:ilvl="1">
+      <w:start w:val="6"/>
+      <w:numFmt w:val="decimal"/>
+      <w:lvlText w:val="%1.%2"/>
+      <w:lvlJc w:val="left"/>
+      <w:pPr>
+        <w:ind w:left="360" w:hanging="360"/>
+      </w:pPr>
+      <w:rPr>
+        <w:rFonts w:hint="default"/>
+      </w:rPr>
+    </w:lvl>
+    <w:lvl w:ilvl="2">
+      <w:start w:val="1"/>
+      <w:numFmt w:val="decimal"/>
+      <w:lvlText w:val="%1.%2.%3"/>
+      <w:lvlJc w:val="left"/>
+      <w:pPr>
+        <w:ind w:left="720" w:hanging="720"/>
+      </w:pPr>
+      <w:rPr>
+        <w:rFonts w:hint="default"/>
+      </w:rPr>
+    </w:lvl>
+    <w:lvl w:ilvl="3">
+      <w:start w:val="1"/>
+      <w:numFmt w:val="decimal"/>
+      <w:lvlText w:val="%1.%2.%3.%4"/>
+      <w:lvlJc w:val="left"/>
+      <w:pPr>
+        <w:ind w:left="720" w:hanging="720"/>
+      </w:pPr>
+      <w:rPr>
+        <w:rFonts w:hint="default"/>
+      </w:rPr>
+    </w:lvl>
+    <w:lvl w:ilvl="4">
+      <w:start w:val="1"/>
+      <w:numFmt w:val="decimal"/>
+      <w:lvlText w:val="%1.%2.%3.%4.%5"/>
+      <w:lvlJc w:val="left"/>
+      <w:pPr>
+        <w:ind w:left="1080" w:hanging="1080"/>
+      </w:pPr>
+      <w:rPr>
+        <w:rFonts w:hint="default"/>
+      </w:rPr>
+    </w:lvl>
+    <w:lvl w:ilvl="5">
+      <w:start w:val="1"/>
+      <w:numFmt w:val="decimal"/>
+      <w:lvlText w:val="%1.%2.%3.%4.%5.%6"/>
+      <w:lvlJc w:val="left"/>
+      <w:pPr>
+        <w:ind w:left="1440" w:hanging="1440"/>
+      </w:pPr>
+      <w:rPr>
+        <w:rFonts w:hint="default"/>
+      </w:rPr>
+    </w:lvl>
+    <w:lvl w:ilvl="6">
+      <w:start w:val="1"/>
+      <w:numFmt w:val="decimal"/>
+      <w:lvlText w:val="%1.%2.%3.%4.%5.%6.%7"/>
+      <w:lvlJc w:val="left"/>
+      <w:pPr>
+        <w:ind w:left="1440" w:hanging="1440"/>
+      </w:pPr>
+      <w:rPr>
+        <w:rFonts w:hint="default"/>
+      </w:rPr>
+    </w:lvl>
+    <w:lvl w:ilvl="7">
+      <w:start w:val="1"/>
+      <w:numFmt w:val="decimal"/>
+      <w:lvlText w:val="%1.%2.%3.%4.%5.%6.%7.%8"/>
+      <w:lvlJc w:val="left"/>
+      <w:pPr>
+        <w:ind w:left="1800" w:hanging="1800"/>
+      </w:pPr>
+      <w:rPr>
+        <w:rFonts w:hint="default"/>
+      </w:rPr>
+    </w:lvl>
+    <w:lvl w:ilvl="8">
+      <w:start w:val="1"/>
+      <w:numFmt w:val="decimal"/>
+      <w:lvlText w:val="%1.%2.%3.%4.%5.%6.%7.%8.%9"/>
+      <w:lvlJc w:val="left"/>
+      <w:pPr>
+        <w:ind w:left="1800" w:hanging="1800"/>
+      </w:pPr>
+      <w:rPr>
+        <w:rFonts w:hint="default"/>
+      </w:rPr>
+    </w:lvl>
+  </w:abstractNum>
+  <w:abstractNum w:abstractNumId="11" w15:restartNumberingAfterBreak="0">
     <w:nsid w:val="49656035"/>
     <w:multiLevelType w:val="multilevel"/>
     <w:tmpl w:val="27F4067A"/>
@@ -2796,7 +3566,7 @@
       </w:rPr>
     </w:lvl>
   </w:abstractNum>
-  <w:abstractNum w:abstractNumId="11" w15:restartNumberingAfterBreak="0">
+  <w:abstractNum w:abstractNumId="12" w15:restartNumberingAfterBreak="0">
     <w:nsid w:val="4FCB6A13"/>
     <w:multiLevelType w:val="hybridMultilevel"/>
     <w:tmpl w:val="7242D1E4"/>
@@ -2909,7 +3679,7 @@
       </w:rPr>
     </w:lvl>
   </w:abstractNum>
-  <w:abstractNum w:abstractNumId="12" w15:restartNumberingAfterBreak="0">
+  <w:abstractNum w:abstractNumId="13" w15:restartNumberingAfterBreak="0">
     <w:nsid w:val="56460412"/>
     <w:multiLevelType w:val="hybridMultilevel"/>
     <w:tmpl w:val="9AB493F8"/>
@@ -3022,7 +3792,7 @@
       </w:rPr>
     </w:lvl>
   </w:abstractNum>
-  <w:abstractNum w:abstractNumId="13" w15:restartNumberingAfterBreak="0">
+  <w:abstractNum w:abstractNumId="14" w15:restartNumberingAfterBreak="0">
     <w:nsid w:val="5BEB7FF9"/>
     <w:multiLevelType w:val="hybridMultilevel"/>
     <w:tmpl w:val="93188812"/>
@@ -3135,7 +3905,7 @@
       </w:rPr>
     </w:lvl>
   </w:abstractNum>
-  <w:abstractNum w:abstractNumId="14" w15:restartNumberingAfterBreak="0">
+  <w:abstractNum w:abstractNumId="15" w15:restartNumberingAfterBreak="0">
     <w:nsid w:val="5DF66542"/>
     <w:multiLevelType w:val="hybridMultilevel"/>
     <w:tmpl w:val="458EB65C"/>
@@ -3221,7 +3991,7 @@
       </w:pPr>
     </w:lvl>
   </w:abstractNum>
-  <w:abstractNum w:abstractNumId="15" w15:restartNumberingAfterBreak="0">
+  <w:abstractNum w:abstractNumId="16" w15:restartNumberingAfterBreak="0">
     <w:nsid w:val="5FA03CE4"/>
     <w:multiLevelType w:val="multilevel"/>
     <w:tmpl w:val="0409001F"/>
@@ -3307,7 +4077,7 @@
       </w:pPr>
     </w:lvl>
   </w:abstractNum>
-  <w:abstractNum w:abstractNumId="16" w15:restartNumberingAfterBreak="0">
+  <w:abstractNum w:abstractNumId="17" w15:restartNumberingAfterBreak="0">
     <w:nsid w:val="61165DB6"/>
     <w:multiLevelType w:val="hybridMultilevel"/>
     <w:tmpl w:val="976A30CE"/>
@@ -3420,7 +4190,7 @@
       </w:rPr>
     </w:lvl>
   </w:abstractNum>
-  <w:abstractNum w:abstractNumId="17" w15:restartNumberingAfterBreak="0">
+  <w:abstractNum w:abstractNumId="18" w15:restartNumberingAfterBreak="0">
     <w:nsid w:val="7B1525BE"/>
     <w:multiLevelType w:val="hybridMultilevel"/>
     <w:tmpl w:val="4F8E62A6"/>
@@ -3507,7 +4277,7 @@
     </w:lvl>
   </w:abstractNum>
   <w:num w:numId="1" w16cid:durableId="2105835273">
-    <w:abstractNumId w:val="15"/>
+    <w:abstractNumId w:val="16"/>
   </w:num>
   <w:num w:numId="2" w16cid:durableId="767196925">
     <w:abstractNumId w:val="7"/>
@@ -3519,19 +4289,19 @@
     <w:abstractNumId w:val="8"/>
   </w:num>
   <w:num w:numId="5" w16cid:durableId="1289240269">
-    <w:abstractNumId w:val="17"/>
+    <w:abstractNumId w:val="18"/>
   </w:num>
   <w:num w:numId="6" w16cid:durableId="101728862">
-    <w:abstractNumId w:val="14"/>
+    <w:abstractNumId w:val="15"/>
   </w:num>
   <w:num w:numId="7" w16cid:durableId="1857386522">
-    <w:abstractNumId w:val="11"/>
+    <w:abstractNumId w:val="12"/>
   </w:num>
   <w:num w:numId="8" w16cid:durableId="137188636">
-    <w:abstractNumId w:val="12"/>
+    <w:abstractNumId w:val="13"/>
   </w:num>
   <w:num w:numId="9" w16cid:durableId="2093551685">
-    <w:abstractNumId w:val="13"/>
+    <w:abstractNumId w:val="14"/>
   </w:num>
   <w:num w:numId="10" w16cid:durableId="1125466703">
     <w:abstractNumId w:val="5"/>
@@ -3567,7 +4337,7 @@
     <w:abstractNumId w:val="3"/>
   </w:num>
   <w:num w:numId="21" w16cid:durableId="7679327">
-    <w:abstractNumId w:val="16"/>
+    <w:abstractNumId w:val="17"/>
   </w:num>
   <w:num w:numId="22" w16cid:durableId="1098017759">
     <w:abstractNumId w:val="4"/>
@@ -3585,6 +4355,9 @@
     <w:abstractNumId w:val="2"/>
   </w:num>
   <w:num w:numId="27" w16cid:durableId="1889099606">
+    <w:abstractNumId w:val="11"/>
+  </w:num>
+  <w:num w:numId="28" w16cid:durableId="78790363">
     <w:abstractNumId w:val="10"/>
   </w:num>
 </w:numbering>
